--- a/scp-cgb.docx
+++ b/scp-cgb.docx
@@ -206,6 +206,71 @@
     <w:p>
       <w:pPr>
         <w:rPr>
+          <w:sz w:val="24"/>
+          <w:szCs w:val="24"/>
+        </w:rPr>
+      </w:pPr>
+    </w:p>
+    <w:p>
+      <w:pPr>
+        <w:rPr>
+          <w:sz w:val="24"/>
+          <w:szCs w:val="24"/>
+        </w:rPr>
+      </w:pPr>
+    </w:p>
+    <w:p>
+      <w:pPr>
+        <w:rPr>
+          <w:sz w:val="24"/>
+          <w:szCs w:val="24"/>
+        </w:rPr>
+      </w:pPr>
+    </w:p>
+    <w:p>
+      <w:pPr>
+        <w:rPr>
+          <w:sz w:val="24"/>
+          <w:szCs w:val="24"/>
+        </w:rPr>
+      </w:pPr>
+    </w:p>
+    <w:p>
+      <w:pPr>
+        <w:rPr>
+          <w:sz w:val="24"/>
+          <w:szCs w:val="24"/>
+        </w:rPr>
+      </w:pPr>
+    </w:p>
+    <w:p>
+      <w:pPr>
+        <w:rPr>
+          <w:sz w:val="24"/>
+          <w:szCs w:val="24"/>
+        </w:rPr>
+      </w:pPr>
+    </w:p>
+    <w:p>
+      <w:pPr>
+        <w:rPr>
+          <w:sz w:val="24"/>
+          <w:szCs w:val="24"/>
+        </w:rPr>
+      </w:pPr>
+    </w:p>
+    <w:p>
+      <w:pPr>
+        <w:rPr>
+          <w:rFonts w:hint="eastAsia"/>
+          <w:sz w:val="24"/>
+          <w:szCs w:val="24"/>
+        </w:rPr>
+      </w:pPr>
+    </w:p>
+    <w:p>
+      <w:pPr>
+        <w:rPr>
           <w:color w:val="00B0F0"/>
           <w:sz w:val="24"/>
           <w:szCs w:val="24"/>
@@ -218,6 +283,7 @@
           <w:sz w:val="24"/>
           <w:szCs w:val="24"/>
         </w:rPr>
+        <w:lastRenderedPageBreak/>
         <w:t>授权确认</w:t>
       </w:r>
       <w:r>
@@ -250,6 +316,24 @@
     <w:p>
       <w:pPr>
         <w:rPr>
+          <w:color w:val="00B0F0"/>
+          <w:sz w:val="24"/>
+          <w:szCs w:val="24"/>
+        </w:rPr>
+      </w:pPr>
+    </w:p>
+    <w:p>
+      <w:pPr>
+        <w:rPr>
+          <w:color w:val="00B0F0"/>
+          <w:sz w:val="24"/>
+          <w:szCs w:val="24"/>
+        </w:rPr>
+      </w:pPr>
+    </w:p>
+    <w:p>
+      <w:pPr>
+        <w:rPr>
           <w:szCs w:val="21"/>
         </w:rPr>
       </w:pPr>
@@ -309,6 +393,35 @@
           <w:szCs w:val="21"/>
         </w:rPr>
       </w:pPr>
+    </w:p>
+    <w:p>
+      <w:pPr>
+        <w:rPr>
+          <w:szCs w:val="21"/>
+        </w:rPr>
+      </w:pPr>
+    </w:p>
+    <w:p>
+      <w:pPr>
+        <w:rPr>
+          <w:szCs w:val="21"/>
+        </w:rPr>
+      </w:pPr>
+    </w:p>
+    <w:p>
+      <w:pPr>
+        <w:rPr>
+          <w:rFonts w:hint="eastAsia"/>
+          <w:szCs w:val="21"/>
+        </w:rPr>
+      </w:pPr>
+    </w:p>
+    <w:p>
+      <w:pPr>
+        <w:rPr>
+          <w:szCs w:val="21"/>
+        </w:rPr>
+      </w:pPr>
       <w:r>
         <w:rPr>
           <w:rFonts w:hint="eastAsia"/>
@@ -373,6 +486,41 @@
           <w:szCs w:val="21"/>
         </w:rPr>
       </w:pPr>
+    </w:p>
+    <w:p>
+      <w:pPr>
+        <w:rPr>
+          <w:szCs w:val="21"/>
+        </w:rPr>
+      </w:pPr>
+    </w:p>
+    <w:p>
+      <w:pPr>
+        <w:rPr>
+          <w:szCs w:val="21"/>
+        </w:rPr>
+      </w:pPr>
+    </w:p>
+    <w:p>
+      <w:pPr>
+        <w:rPr>
+          <w:szCs w:val="21"/>
+        </w:rPr>
+      </w:pPr>
+    </w:p>
+    <w:p>
+      <w:pPr>
+        <w:rPr>
+          <w:szCs w:val="21"/>
+        </w:rPr>
+      </w:pPr>
+    </w:p>
+    <w:p>
+      <w:pPr>
+        <w:rPr>
+          <w:szCs w:val="21"/>
+        </w:rPr>
+      </w:pPr>
       <w:r>
         <w:rPr>
           <w:rFonts w:hint="eastAsia"/>
@@ -437,6 +585,28 @@
           <w:szCs w:val="21"/>
         </w:rPr>
       </w:pPr>
+    </w:p>
+    <w:p>
+      <w:pPr>
+        <w:rPr>
+          <w:szCs w:val="21"/>
+        </w:rPr>
+      </w:pPr>
+    </w:p>
+    <w:p>
+      <w:pPr>
+        <w:rPr>
+          <w:szCs w:val="21"/>
+        </w:rPr>
+      </w:pPr>
+    </w:p>
+    <w:p>
+      <w:pPr>
+        <w:rPr>
+          <w:rFonts w:hint="eastAsia"/>
+          <w:szCs w:val="21"/>
+        </w:rPr>
+      </w:pPr>
       <w:r>
         <w:rPr>
           <w:rFonts w:hint="eastAsia"/>
@@ -451,12 +621,81 @@
           <w:szCs w:val="21"/>
         </w:rPr>
       </w:pPr>
-      <w:r>
-        <w:rPr>
-          <w:rFonts w:hint="eastAsia"/>
-          <w:szCs w:val="21"/>
-        </w:rPr>
-        <w:lastRenderedPageBreak/>
+    </w:p>
+    <w:p>
+      <w:pPr>
+        <w:rPr>
+          <w:szCs w:val="21"/>
+        </w:rPr>
+      </w:pPr>
+      <w:r>
+        <w:rPr>
+          <w:noProof/>
+        </w:rPr>
+        <w:drawing>
+          <wp:inline distT="0" distB="0" distL="0" distR="0" wp14:anchorId="0BFF6B5C" wp14:editId="27C1ED6B">
+            <wp:extent cx="4655820" cy="2353134"/>
+            <wp:effectExtent l="0" t="0" r="0" b="9525"/>
+            <wp:docPr id="1" name="图片 1"/>
+            <wp:cNvGraphicFramePr>
+              <a:graphicFrameLocks xmlns:a="http://schemas.openxmlformats.org/drawingml/2006/main" noChangeAspect="1"/>
+            </wp:cNvGraphicFramePr>
+            <a:graphic xmlns:a="http://schemas.openxmlformats.org/drawingml/2006/main">
+              <a:graphicData uri="http://schemas.openxmlformats.org/drawingml/2006/picture">
+                <pic:pic xmlns:pic="http://schemas.openxmlformats.org/drawingml/2006/picture">
+                  <pic:nvPicPr>
+                    <pic:cNvPr id="1" name=""/>
+                    <pic:cNvPicPr/>
+                  </pic:nvPicPr>
+                  <pic:blipFill>
+                    <a:blip r:embed="rId7"/>
+                    <a:stretch>
+                      <a:fillRect/>
+                    </a:stretch>
+                  </pic:blipFill>
+                  <pic:spPr>
+                    <a:xfrm>
+                      <a:off x="0" y="0"/>
+                      <a:ext cx="4693739" cy="2372299"/>
+                    </a:xfrm>
+                    <a:prstGeom prst="rect">
+                      <a:avLst/>
+                    </a:prstGeom>
+                  </pic:spPr>
+                </pic:pic>
+              </a:graphicData>
+            </a:graphic>
+          </wp:inline>
+        </w:drawing>
+      </w:r>
+      <w:bookmarkStart w:id="1" w:name="_GoBack"/>
+      <w:bookmarkEnd w:id="1"/>
+    </w:p>
+    <w:p>
+      <w:pPr>
+        <w:rPr>
+          <w:szCs w:val="21"/>
+        </w:rPr>
+      </w:pPr>
+    </w:p>
+    <w:p>
+      <w:pPr>
+        <w:rPr>
+          <w:szCs w:val="21"/>
+        </w:rPr>
+      </w:pPr>
+    </w:p>
+    <w:p>
+      <w:pPr>
+        <w:rPr>
+          <w:szCs w:val="21"/>
+        </w:rPr>
+      </w:pPr>
+      <w:r>
+        <w:rPr>
+          <w:rFonts w:hint="eastAsia"/>
+          <w:szCs w:val="21"/>
+        </w:rPr>
         <w:t>项目编号scp-</w:t>
       </w:r>
       <w:r>
@@ -576,7 +815,7 @@
         </w:rPr>
         <w:t>会在</w:t>
       </w:r>
-      <w:bookmarkStart w:id="1" w:name="_Hlk510818893"/>
+      <w:bookmarkStart w:id="2" w:name="_Hlk510818893"/>
       <w:r>
         <w:rPr>
           <w:rFonts w:hint="eastAsia"/>
@@ -584,7 +823,7 @@
         </w:rPr>
         <w:t>█</w:t>
       </w:r>
-      <w:bookmarkEnd w:id="1"/>
+      <w:bookmarkEnd w:id="2"/>
       <w:r>
         <w:rPr>
           <w:rFonts w:hint="eastAsia"/>
@@ -705,7 +944,7 @@
         </w:rPr>
         <w:t>基金会使用</w:t>
       </w:r>
-      <w:bookmarkStart w:id="2" w:name="_Hlk510819461"/>
+      <w:bookmarkStart w:id="3" w:name="_Hlk510819461"/>
       <w:r>
         <w:rPr>
           <w:rFonts w:hint="eastAsia"/>
@@ -713,7 +952,7 @@
         </w:rPr>
         <w:t>███</w:t>
       </w:r>
-      <w:bookmarkEnd w:id="2"/>
+      <w:bookmarkEnd w:id="3"/>
       <w:r>
         <w:rPr>
           <w:rFonts w:hint="eastAsia"/>
@@ -765,7 +1004,7 @@
         </w:rPr>
         <w:t>基金会的A级成员</w:t>
       </w:r>
-      <w:bookmarkStart w:id="3" w:name="_Hlk510819925"/>
+      <w:bookmarkStart w:id="4" w:name="_Hlk510819925"/>
       <w:r>
         <w:rPr>
           <w:rFonts w:hint="eastAsia"/>
@@ -773,7 +1012,7 @@
         </w:rPr>
         <w:t>██</w:t>
       </w:r>
-      <w:bookmarkEnd w:id="3"/>
+      <w:bookmarkEnd w:id="4"/>
       <w:r>
         <w:rPr>
           <w:rFonts w:hint="eastAsia"/>
@@ -895,7 +1134,7 @@
         </w:rPr>
         <w:t>映射体发现于</w:t>
       </w:r>
-      <w:bookmarkStart w:id="4" w:name="_Hlk510820191"/>
+      <w:bookmarkStart w:id="5" w:name="_Hlk510820191"/>
       <w:r>
         <w:rPr>
           <w:rFonts w:hint="eastAsia"/>
@@ -910,7 +1149,7 @@
         </w:rPr>
         <w:t>大学</w:t>
       </w:r>
-      <w:bookmarkEnd w:id="4"/>
+      <w:bookmarkEnd w:id="5"/>
       <w:r>
         <w:rPr>
           <w:rFonts w:hint="eastAsia"/>
@@ -918,8 +1157,8 @@
         </w:rPr>
         <w:t>，基金会的</w:t>
       </w:r>
-      <w:bookmarkStart w:id="5" w:name="_Hlk510821914"/>
-      <w:bookmarkStart w:id="6" w:name="_Hlk510820209"/>
+      <w:bookmarkStart w:id="6" w:name="_Hlk510821914"/>
+      <w:bookmarkStart w:id="7" w:name="_Hlk510820209"/>
       <w:r>
         <w:rPr>
           <w:rFonts w:hint="eastAsia"/>
@@ -927,7 +1166,7 @@
         </w:rPr>
         <w:t>██</w:t>
       </w:r>
-      <w:bookmarkEnd w:id="5"/>
+      <w:bookmarkEnd w:id="6"/>
       <w:r>
         <w:rPr>
           <w:rFonts w:hint="eastAsia"/>
@@ -935,7 +1174,7 @@
         </w:rPr>
         <w:t>计算机</w:t>
       </w:r>
-      <w:bookmarkEnd w:id="6"/>
+      <w:bookmarkEnd w:id="7"/>
       <w:r>
         <w:rPr>
           <w:rFonts w:hint="eastAsia"/>
@@ -1015,7 +1254,7 @@
         </w:rPr>
         <w:t>基金会马上派出</w:t>
       </w:r>
-      <w:bookmarkStart w:id="7" w:name="_Hlk510831498"/>
+      <w:bookmarkStart w:id="8" w:name="_Hlk510831498"/>
       <w:r>
         <w:rPr>
           <w:rFonts w:hint="eastAsia"/>
@@ -1031,7 +1270,7 @@
         </w:rPr>
         <w:t>13 机动特遣队Mu-13</w:t>
       </w:r>
-      <w:bookmarkEnd w:id="7"/>
+      <w:bookmarkEnd w:id="8"/>
       <w:r>
         <w:rPr>
           <w:rFonts w:hint="eastAsia"/>
@@ -1081,7 +1320,7 @@
         </w:rPr>
         <w:t>对于scp-cgb，基金会上层有非常多的怀疑，甚至怀疑其可能就是</w:t>
       </w:r>
-      <w:bookmarkStart w:id="8" w:name="_Hlk510821129"/>
+      <w:bookmarkStart w:id="9" w:name="_Hlk510821129"/>
       <w:r>
         <w:rPr>
           <w:rFonts w:hint="eastAsia"/>
@@ -1089,7 +1328,7 @@
         </w:rPr>
         <w:t>██</w:t>
       </w:r>
-      <w:bookmarkEnd w:id="8"/>
+      <w:bookmarkEnd w:id="9"/>
       <w:r>
         <w:rPr>
           <w:rFonts w:hint="eastAsia"/>
@@ -1181,8 +1420,7 @@
         </w:rPr>
         <w:t>在以映射体为中心开始，会出现一种奇异的现象。与他相接触的人都会开始说一句话“陈国宝牛逼”，起初基金会怀疑这是一种新的模因，后发现并非如此，这完全是一种自发性行为。基金会怀疑是否是映射体的身份暴露，使用了</w:t>
       </w:r>
-      <w:bookmarkStart w:id="9" w:name="_Hlk510831571"/>
-      <w:bookmarkStart w:id="10" w:name="_GoBack"/>
+      <w:bookmarkStart w:id="10" w:name="_Hlk510831571"/>
       <w:r>
         <w:rPr>
           <w:rFonts w:hint="eastAsia"/>
@@ -1190,7 +1428,6 @@
         </w:rPr>
         <w:t>███</w:t>
       </w:r>
-      <w:bookmarkEnd w:id="9"/>
       <w:bookmarkEnd w:id="10"/>
       <w:r>
         <w:rPr>
@@ -1243,7 +1480,6 @@
     <w:p>
       <w:pPr>
         <w:rPr>
-          <w:rFonts w:hint="eastAsia"/>
           <w:szCs w:val="21"/>
         </w:rPr>
       </w:pPr>
@@ -2090,7 +2326,7 @@
 </file>
 
 <file path=customXml/itemProps1.xml><?xml version="1.0" encoding="utf-8"?>
-<ds:datastoreItem xmlns:ds="http://schemas.openxmlformats.org/officeDocument/2006/customXml" ds:itemID="{2C06289F-DCD1-4C4F-9C13-BA3BEF4D9148}">
+<ds:datastoreItem xmlns:ds="http://schemas.openxmlformats.org/officeDocument/2006/customXml" ds:itemID="{5FFCBCED-C306-4E2D-929F-5201E3184EEF}">
   <ds:schemaRefs>
     <ds:schemaRef ds:uri="http://schemas.openxmlformats.org/officeDocument/2006/bibliography"/>
   </ds:schemaRefs>
